--- a/Documents/Scope And Features of sportify.docx
+++ b/Documents/Scope And Features of sportify.docx
@@ -136,18 +136,7 @@
           <w:sz w:val="28"/>
           <w:szCs w:val="28"/>
         </w:rPr>
-        <w:t xml:space="preserve">cancel order/ </w:t>
-      </w:r>
-      <w:bookmarkStart w:id="0" w:name="_GoBack"/>
-      <w:bookmarkEnd w:id="0"/>
-      <w:r>
-        <w:rPr>
-          <w:rFonts w:ascii="Times New Roman" w:eastAsia="Times New Roman" w:hAnsi="Times New Roman" w:cs="Times New Roman"/>
-          <w:b/>
-          <w:sz w:val="28"/>
-          <w:szCs w:val="28"/>
-        </w:rPr>
-        <w:t>pay</w:t>
+        <w:t>cancel order/ pay</w:t>
       </w:r>
       <w:r>
         <w:rPr>
@@ -1101,200 +1090,8 @@
         </w:rPr>
         <w:t xml:space="preserve"> Profile</w:t>
       </w:r>
-    </w:p>
-    <w:p>
-      <w:pPr>
-        <w:pBdr>
-          <w:top w:val="nil"/>
-          <w:left w:val="nil"/>
-          <w:bottom w:val="nil"/>
-          <w:right w:val="nil"/>
-          <w:between w:val="nil"/>
-        </w:pBdr>
-        <w:spacing w:after="0"/>
-        <w:ind w:left="1800"/>
-        <w:rPr>
-          <w:rFonts w:ascii="Times New Roman" w:eastAsia="Times New Roman" w:hAnsi="Times New Roman" w:cs="Times New Roman"/>
-          <w:b/>
-          <w:color w:val="000000"/>
-          <w:sz w:val="28"/>
-          <w:szCs w:val="28"/>
-        </w:rPr>
-      </w:pPr>
-    </w:p>
-    <w:p>
-      <w:pPr>
-        <w:numPr>
-          <w:ilvl w:val="0"/>
-          <w:numId w:val="6"/>
-        </w:numPr>
-        <w:pBdr>
-          <w:top w:val="nil"/>
-          <w:left w:val="nil"/>
-          <w:bottom w:val="nil"/>
-          <w:right w:val="nil"/>
-          <w:between w:val="nil"/>
-        </w:pBdr>
-        <w:spacing w:after="0"/>
-        <w:rPr>
-          <w:rFonts w:ascii="Times New Roman" w:eastAsia="Times New Roman" w:hAnsi="Times New Roman" w:cs="Times New Roman"/>
-          <w:b/>
-          <w:color w:val="000000"/>
-          <w:sz w:val="28"/>
-          <w:szCs w:val="28"/>
-        </w:rPr>
-      </w:pPr>
-      <w:r>
-        <w:rPr>
-          <w:rFonts w:ascii="Times New Roman" w:eastAsia="Times New Roman" w:hAnsi="Times New Roman" w:cs="Times New Roman"/>
-          <w:b/>
-          <w:color w:val="000000"/>
-          <w:sz w:val="28"/>
-          <w:szCs w:val="28"/>
-        </w:rPr>
-        <w:t>Search And View Products :</w:t>
-      </w:r>
-    </w:p>
-    <w:p>
-      <w:pPr>
-        <w:pBdr>
-          <w:top w:val="nil"/>
-          <w:left w:val="nil"/>
-          <w:bottom w:val="nil"/>
-          <w:right w:val="nil"/>
-          <w:between w:val="nil"/>
-        </w:pBdr>
-        <w:spacing w:after="0"/>
-        <w:ind w:left="900"/>
-        <w:rPr>
-          <w:rFonts w:ascii="Times New Roman" w:eastAsia="Times New Roman" w:hAnsi="Times New Roman" w:cs="Times New Roman"/>
-          <w:b/>
-          <w:color w:val="000000"/>
-          <w:sz w:val="28"/>
-          <w:szCs w:val="28"/>
-        </w:rPr>
-      </w:pPr>
-    </w:p>
-    <w:p>
-      <w:pPr>
-        <w:numPr>
-          <w:ilvl w:val="0"/>
-          <w:numId w:val="5"/>
-        </w:numPr>
-        <w:pBdr>
-          <w:top w:val="nil"/>
-          <w:left w:val="nil"/>
-          <w:bottom w:val="nil"/>
-          <w:right w:val="nil"/>
-          <w:between w:val="nil"/>
-        </w:pBdr>
-        <w:spacing w:after="0"/>
-        <w:rPr>
-          <w:rFonts w:ascii="Times New Roman" w:eastAsia="Times New Roman" w:hAnsi="Times New Roman" w:cs="Times New Roman"/>
-          <w:b/>
-          <w:color w:val="000000"/>
-          <w:sz w:val="28"/>
-          <w:szCs w:val="28"/>
-        </w:rPr>
-      </w:pPr>
-      <w:r>
-        <w:rPr>
-          <w:rFonts w:ascii="Times New Roman" w:eastAsia="Times New Roman" w:hAnsi="Times New Roman" w:cs="Times New Roman"/>
-          <w:b/>
-          <w:color w:val="000000"/>
-          <w:sz w:val="28"/>
-          <w:szCs w:val="28"/>
-        </w:rPr>
-        <w:lastRenderedPageBreak/>
-        <w:t>View Products On Main Page</w:t>
-      </w:r>
-    </w:p>
-    <w:p>
-      <w:pPr>
-        <w:numPr>
-          <w:ilvl w:val="0"/>
-          <w:numId w:val="5"/>
-        </w:numPr>
-        <w:pBdr>
-          <w:top w:val="nil"/>
-          <w:left w:val="nil"/>
-          <w:bottom w:val="nil"/>
-          <w:right w:val="nil"/>
-          <w:between w:val="nil"/>
-        </w:pBdr>
-        <w:spacing w:after="0"/>
-        <w:rPr>
-          <w:rFonts w:ascii="Times New Roman" w:eastAsia="Times New Roman" w:hAnsi="Times New Roman" w:cs="Times New Roman"/>
-          <w:b/>
-          <w:color w:val="000000"/>
-          <w:sz w:val="28"/>
-          <w:szCs w:val="28"/>
-        </w:rPr>
-      </w:pPr>
-      <w:r>
-        <w:rPr>
-          <w:rFonts w:ascii="Times New Roman" w:eastAsia="Times New Roman" w:hAnsi="Times New Roman" w:cs="Times New Roman"/>
-          <w:b/>
-          <w:color w:val="000000"/>
-          <w:sz w:val="28"/>
-          <w:szCs w:val="28"/>
-        </w:rPr>
-        <w:t>Direct Search.</w:t>
-      </w:r>
-    </w:p>
-    <w:p>
-      <w:pPr>
-        <w:numPr>
-          <w:ilvl w:val="0"/>
-          <w:numId w:val="5"/>
-        </w:numPr>
-        <w:pBdr>
-          <w:top w:val="nil"/>
-          <w:left w:val="nil"/>
-          <w:bottom w:val="nil"/>
-          <w:right w:val="nil"/>
-          <w:between w:val="nil"/>
-        </w:pBdr>
-        <w:rPr>
-          <w:rFonts w:ascii="Times New Roman" w:eastAsia="Times New Roman" w:hAnsi="Times New Roman" w:cs="Times New Roman"/>
-          <w:b/>
-          <w:color w:val="000000"/>
-          <w:sz w:val="28"/>
-          <w:szCs w:val="28"/>
-        </w:rPr>
-      </w:pPr>
-      <w:r>
-        <w:rPr>
-          <w:rFonts w:ascii="Times New Roman" w:eastAsia="Times New Roman" w:hAnsi="Times New Roman" w:cs="Times New Roman"/>
-          <w:b/>
-          <w:color w:val="000000"/>
-          <w:sz w:val="28"/>
-          <w:szCs w:val="28"/>
-        </w:rPr>
-        <w:t xml:space="preserve">Search </w:t>
-      </w:r>
-      <w:proofErr w:type="gramStart"/>
-      <w:r>
-        <w:rPr>
-          <w:rFonts w:ascii="Times New Roman" w:eastAsia="Times New Roman" w:hAnsi="Times New Roman" w:cs="Times New Roman"/>
-          <w:b/>
-          <w:color w:val="000000"/>
-          <w:sz w:val="28"/>
-          <w:szCs w:val="28"/>
-        </w:rPr>
-        <w:t>By</w:t>
-      </w:r>
-      <w:proofErr w:type="gramEnd"/>
-      <w:r>
-        <w:rPr>
-          <w:rFonts w:ascii="Times New Roman" w:eastAsia="Times New Roman" w:hAnsi="Times New Roman" w:cs="Times New Roman"/>
-          <w:b/>
-          <w:color w:val="000000"/>
-          <w:sz w:val="28"/>
-          <w:szCs w:val="28"/>
-        </w:rPr>
-        <w:t xml:space="preserve"> Category.</w:t>
-      </w:r>
+      <w:bookmarkStart w:id="0" w:name="_GoBack"/>
+      <w:bookmarkEnd w:id="0"/>
     </w:p>
     <w:p>
       <w:pPr>
